--- a/git_day_2.docx
+++ b/git_day_2.docx
@@ -7645,17 +7645,12 @@
     </w:p>
     <w:p>
       <w:r>
-        <w:t xml:space="preserve">This is a trial sentence </w:t>
-      </w:r>
-    </w:p>
-    <w:p>
-      <w:r>
-        <w:t>Written by amit.</w:t>
-      </w:r>
-    </w:p>
-    <w:p>
-      <w:r>
-        <w:t>Thank you.</w:t>
+        <w:t>Trial sentence for check1.</w:t>
+      </w:r>
+    </w:p>
+    <w:p>
+      <w:r>
+        <w:t>Done by amit….</w:t>
       </w:r>
     </w:p>
     <w:sectPr>
